--- a/cit230/assignments/lesson-4/planningdocument .docx
+++ b/cit230/assignments/lesson-4/planningdocument .docx
@@ -32,6 +32,134 @@
         <w:t>Author: Stephen Sturdevant</w:t>
       </w:r>
     </w:p>
+    <w:p>
+      <w:pPr>
+        <w:pStyle w:val="Heading1"/>
+        <w:rPr>
+          <w:u w:val="single"/>
+        </w:rPr>
+      </w:pPr>
+      <w:r>
+        <w:rPr>
+          <w:u w:val="single"/>
+        </w:rPr>
+        <w:t>Site Purpose</w:t>
+      </w:r>
+    </w:p>
+    <w:p>
+      <w:r>
+        <w:t>Helping our Franklin neighbors know whether the weather will work for their plans</w:t>
+      </w:r>
+    </w:p>
+    <w:p>
+      <w:pPr>
+        <w:pStyle w:val="Heading1"/>
+        <w:rPr>
+          <w:u w:val="single"/>
+        </w:rPr>
+      </w:pPr>
+      <w:r>
+        <w:rPr>
+          <w:u w:val="single"/>
+        </w:rPr>
+        <w:t>Target Audience</w:t>
+      </w:r>
+    </w:p>
+    <w:p>
+      <w:r>
+        <w:t xml:space="preserve">Residents and visitors to the Tri-cities area of </w:t>
+      </w:r>
+      <w:r>
+        <w:t>Frank</w:t>
+      </w:r>
+      <w:r>
+        <w:t xml:space="preserve">lin, Springfield, and Greenville. Users come to this site looking </w:t>
+      </w:r>
+      <w:r>
+        <w:t>for both current weather information, and updates on seasonal trends.</w:t>
+      </w:r>
+    </w:p>
+    <w:p>
+      <w:pPr>
+        <w:pStyle w:val="Heading1"/>
+        <w:rPr>
+          <w:u w:val="single"/>
+        </w:rPr>
+      </w:pPr>
+      <w:r>
+        <w:rPr>
+          <w:noProof/>
+        </w:rPr>
+        <w:drawing>
+          <wp:anchor distT="0" distB="0" distL="114300" distR="114300" simplePos="0" relativeHeight="251658240" behindDoc="0" locked="0" layoutInCell="1" allowOverlap="1" wp14:anchorId="72C64E1C" wp14:editId="04E738FB">
+            <wp:simplePos x="0" y="0"/>
+            <wp:positionH relativeFrom="column">
+              <wp:posOffset>-766483</wp:posOffset>
+            </wp:positionH>
+            <wp:positionV relativeFrom="paragraph">
+              <wp:posOffset>404195</wp:posOffset>
+            </wp:positionV>
+            <wp:extent cx="7502091" cy="2393577"/>
+            <wp:effectExtent l="0" t="0" r="3810" b="0"/>
+            <wp:wrapNone/>
+            <wp:docPr id="1" name="Picture 1"/>
+            <wp:cNvGraphicFramePr>
+              <a:graphicFrameLocks xmlns:a="http://schemas.openxmlformats.org/drawingml/2006/main" noChangeAspect="1"/>
+            </wp:cNvGraphicFramePr>
+            <a:graphic xmlns:a="http://schemas.openxmlformats.org/drawingml/2006/main">
+              <a:graphicData uri="http://schemas.openxmlformats.org/drawingml/2006/picture">
+                <pic:pic xmlns:pic="http://schemas.openxmlformats.org/drawingml/2006/picture">
+                  <pic:nvPicPr>
+                    <pic:cNvPr id="1" name="Screenshot 2018-05-19 21.11.06.png"/>
+                    <pic:cNvPicPr/>
+                  </pic:nvPicPr>
+                  <pic:blipFill rotWithShape="1">
+                    <a:blip r:embed="rId4" cstate="print">
+                      <a:extLst>
+                        <a:ext uri="{28A0092B-C50C-407E-A947-70E740481C1C}">
+                          <a14:useLocalDpi xmlns:a14="http://schemas.microsoft.com/office/drawing/2010/main" val="0"/>
+                        </a:ext>
+                      </a:extLst>
+                    </a:blip>
+                    <a:srcRect l="4299" r="2708"/>
+                    <a:stretch/>
+                  </pic:blipFill>
+                  <pic:spPr bwMode="auto">
+                    <a:xfrm>
+                      <a:off x="0" y="0"/>
+                      <a:ext cx="7521541" cy="2399783"/>
+                    </a:xfrm>
+                    <a:prstGeom prst="rect">
+                      <a:avLst/>
+                    </a:prstGeom>
+                    <a:ln>
+                      <a:noFill/>
+                    </a:ln>
+                    <a:extLst>
+                      <a:ext uri="{53640926-AAD7-44D8-BBD7-CCE9431645EC}">
+                        <a14:shadowObscured xmlns:a14="http://schemas.microsoft.com/office/drawing/2010/main"/>
+                      </a:ext>
+                    </a:extLst>
+                  </pic:spPr>
+                </pic:pic>
+              </a:graphicData>
+            </a:graphic>
+            <wp14:sizeRelH relativeFrom="margin">
+              <wp14:pctWidth>0</wp14:pctWidth>
+            </wp14:sizeRelH>
+            <wp14:sizeRelV relativeFrom="margin">
+              <wp14:pctHeight>0</wp14:pctHeight>
+            </wp14:sizeRelV>
+          </wp:anchor>
+        </w:drawing>
+      </w:r>
+      <w:r>
+        <w:rPr>
+          <w:u w:val="single"/>
+        </w:rPr>
+        <w:t>Site Map</w:t>
+      </w:r>
+    </w:p>
     <w:p/>
     <w:p>
       <w:pPr>
@@ -40,117 +168,304 @@
           <w:u w:val="single"/>
         </w:rPr>
       </w:pPr>
-      <w:r>
-        <w:rPr>
-          <w:u w:val="single"/>
-        </w:rPr>
-        <w:t>Site Purpose</w:t>
-      </w:r>
-    </w:p>
-    <w:p>
-      <w:r>
-        <w:t>Helping our Franklin neighbors know whether the weather will work for their plans</w:t>
-      </w:r>
+    </w:p>
+    <w:p>
+      <w:pPr>
+        <w:pStyle w:val="Heading1"/>
+        <w:rPr>
+          <w:u w:val="single"/>
+        </w:rPr>
+      </w:pPr>
+    </w:p>
+    <w:p>
+      <w:pPr>
+        <w:pStyle w:val="Heading1"/>
+        <w:rPr>
+          <w:u w:val="single"/>
+        </w:rPr>
+      </w:pPr>
+    </w:p>
+    <w:p>
+      <w:pPr>
+        <w:pStyle w:val="Heading1"/>
+        <w:rPr>
+          <w:u w:val="single"/>
+        </w:rPr>
+      </w:pPr>
+    </w:p>
+    <w:p>
+      <w:pPr>
+        <w:pStyle w:val="Heading1"/>
+        <w:rPr>
+          <w:u w:val="single"/>
+        </w:rPr>
+      </w:pPr>
+    </w:p>
+    <w:p/>
+    <w:p/>
+    <w:p>
+      <w:pPr>
+        <w:pStyle w:val="Heading1"/>
+        <w:rPr>
+          <w:u w:val="single"/>
+        </w:rPr>
+      </w:pPr>
+      <w:r>
+        <w:rPr>
+          <w:u w:val="single"/>
+        </w:rPr>
+        <w:t>Color Scheme</w:t>
+      </w:r>
+    </w:p>
+    <w:p>
+      <w:pPr>
+        <w:rPr>
+          <w:rFonts w:ascii="Times New Roman" w:eastAsia="Times New Roman" w:hAnsi="Times New Roman" w:cs="Times New Roman"/>
+        </w:rPr>
+      </w:pPr>
+      <w:r>
+        <w:t xml:space="preserve">Main </w:t>
+      </w:r>
+      <w:r>
+        <w:t>Color:</w:t>
+      </w:r>
+      <w:r>
+        <w:t xml:space="preserve"> </w:t>
+      </w:r>
+      <w:r>
+        <w:rPr>
+          <w:rFonts w:ascii="gotham rounded ssm b" w:eastAsia="Times New Roman" w:hAnsi="gotham rounded ssm b" w:cs="Times New Roman"/>
+          <w:caps/>
+          <w:color w:val="FFFFFF"/>
+          <w:sz w:val="17"/>
+          <w:szCs w:val="17"/>
+          <w:shd w:val="clear" w:color="auto" w:fill="00BA34"/>
+        </w:rPr>
+        <w:t>DARK PASTEL GREEN</w:t>
+      </w:r>
+    </w:p>
+    <w:p>
+      <w:pPr>
+        <w:rPr>
+          <w:rFonts w:ascii="Times New Roman" w:eastAsia="Times New Roman" w:hAnsi="Times New Roman" w:cs="Times New Roman"/>
+        </w:rPr>
+      </w:pPr>
+      <w:r>
+        <w:t>Background:</w:t>
+      </w:r>
+      <w:r>
+        <w:t xml:space="preserve"> </w:t>
+      </w:r>
+      <w:r>
+        <w:rPr>
+          <w:rFonts w:ascii="gotham rounded ssm b" w:eastAsia="Times New Roman" w:hAnsi="gotham rounded ssm b" w:cs="Times New Roman"/>
+          <w:caps/>
+          <w:color w:val="FFFFFF"/>
+          <w:sz w:val="17"/>
+          <w:szCs w:val="17"/>
+          <w:shd w:val="clear" w:color="auto" w:fill="073B3A"/>
+        </w:rPr>
+        <w:t>RICH BLACK</w:t>
+      </w:r>
+    </w:p>
+    <w:p>
+      <w:pPr>
+        <w:rPr>
+          <w:rFonts w:ascii="Times New Roman" w:eastAsia="Times New Roman" w:hAnsi="Times New Roman" w:cs="Times New Roman"/>
+        </w:rPr>
+      </w:pPr>
+      <w:r>
+        <w:t>Text:</w:t>
+      </w:r>
+      <w:r>
+        <w:t xml:space="preserve"> </w:t>
+      </w:r>
+      <w:r>
+        <w:rPr>
+          <w:rFonts w:ascii="gotham rounded ssm b" w:eastAsia="Times New Roman" w:hAnsi="gotham rounded ssm b" w:cs="Times New Roman"/>
+          <w:caps/>
+          <w:color w:val="FFFFFF"/>
+          <w:sz w:val="17"/>
+          <w:szCs w:val="17"/>
+          <w:shd w:val="clear" w:color="auto" w:fill="0B6E4F"/>
+        </w:rPr>
+        <w:t>BOTTLE GREEN</w:t>
+      </w:r>
+    </w:p>
+    <w:p>
+      <w:pPr>
+        <w:rPr>
+          <w:rFonts w:ascii="Times New Roman" w:eastAsia="Times New Roman" w:hAnsi="Times New Roman" w:cs="Times New Roman"/>
+        </w:rPr>
+      </w:pPr>
+      <w:r>
+        <w:t>Headings:</w:t>
+      </w:r>
+      <w:r>
+        <w:t xml:space="preserve"> </w:t>
+      </w:r>
+      <w:r>
+        <w:rPr>
+          <w:rFonts w:ascii="gotham rounded ssm b" w:eastAsia="Times New Roman" w:hAnsi="gotham rounded ssm b" w:cs="Times New Roman"/>
+          <w:caps/>
+          <w:color w:val="FFFFFF"/>
+          <w:sz w:val="17"/>
+          <w:szCs w:val="17"/>
+          <w:shd w:val="clear" w:color="auto" w:fill="6BBF59"/>
+        </w:rPr>
+        <w:t>MANTIS</w:t>
+      </w:r>
+    </w:p>
+    <w:p>
+      <w:pPr>
+        <w:rPr>
+          <w:rFonts w:ascii="Times New Roman" w:eastAsia="Times New Roman" w:hAnsi="Times New Roman" w:cs="Times New Roman"/>
+        </w:rPr>
+      </w:pPr>
+      <w:r>
+        <w:t>Navigation:</w:t>
+      </w:r>
+      <w:r>
+        <w:t xml:space="preserve"> </w:t>
+      </w:r>
+      <w:r>
+        <w:rPr>
+          <w:rFonts w:ascii="gotham rounded ssm b" w:eastAsia="Times New Roman" w:hAnsi="gotham rounded ssm b" w:cs="Times New Roman"/>
+          <w:caps/>
+          <w:color w:val="1F2D3D"/>
+          <w:sz w:val="17"/>
+          <w:szCs w:val="17"/>
+          <w:shd w:val="clear" w:color="auto" w:fill="DDB771"/>
+        </w:rPr>
+        <w:t>FAWN</w:t>
+      </w:r>
+    </w:p>
+    <w:p/>
+    <w:p>
+      <w:r>
+        <w:t xml:space="preserve">Color Palette </w:t>
+      </w:r>
+    </w:p>
+    <w:p>
+      <w:hyperlink r:id="rId5" w:history="1">
+        <w:r>
+          <w:rPr>
+            <w:rStyle w:val="Hyperlink"/>
+          </w:rPr>
+          <w:t>https://coolors.co/00ba34-073b3a-0b6e4f-6bbf59-ddb771</w:t>
+        </w:r>
+      </w:hyperlink>
+      <w:r>
+        <w:t xml:space="preserve"> </w:t>
+      </w:r>
+    </w:p>
+    <w:p>
+      <w:pPr>
+        <w:pStyle w:val="Heading1"/>
+        <w:rPr>
+          <w:u w:val="single"/>
+        </w:rPr>
+      </w:pPr>
+    </w:p>
+    <w:p>
+      <w:pPr>
+        <w:pStyle w:val="Heading1"/>
+        <w:rPr>
+          <w:u w:val="single"/>
+        </w:rPr>
+      </w:pPr>
+    </w:p>
+    <w:p>
+      <w:pPr>
+        <w:pStyle w:val="Heading1"/>
+        <w:rPr>
+          <w:u w:val="single"/>
+        </w:rPr>
+      </w:pPr>
+      <w:r>
+        <w:rPr>
+          <w:u w:val="single"/>
+        </w:rPr>
+        <w:t>Typography</w:t>
+      </w:r>
+    </w:p>
+    <w:p>
+      <w:pPr>
+        <w:rPr>
+          <w:rFonts w:ascii="Baskerville Old Face" w:hAnsi="Baskerville Old Face"/>
+          <w:sz w:val="44"/>
+        </w:rPr>
+      </w:pPr>
+      <w:r>
+        <w:rPr>
+          <w:sz w:val="36"/>
+        </w:rPr>
+        <w:t xml:space="preserve">Headings: </w:t>
+      </w:r>
+      <w:r>
+        <w:rPr>
+          <w:rFonts w:ascii="Palatino" w:hAnsi="Palatino"/>
+          <w:sz w:val="44"/>
+        </w:rPr>
+        <w:t>Palatino</w:t>
+      </w:r>
+    </w:p>
+    <w:p>
+      <w:pPr>
+        <w:rPr>
+          <w:rFonts w:ascii="Dubai" w:hAnsi="Dubai" w:cs="Dubai" w:hint="cs"/>
+          <w:sz w:val="44"/>
+        </w:rPr>
+      </w:pPr>
+      <w:r>
+        <w:rPr>
+          <w:sz w:val="36"/>
+        </w:rPr>
+        <w:t xml:space="preserve">Main Text: </w:t>
+      </w:r>
+      <w:r>
+        <w:rPr>
+          <w:sz w:val="36"/>
+        </w:rPr>
+        <w:t xml:space="preserve"> </w:t>
+      </w:r>
+      <w:r>
+        <w:rPr>
+          <w:rFonts w:ascii="Optima" w:hAnsi="Optima" w:cs="Dubai"/>
+          <w:sz w:val="44"/>
+        </w:rPr>
+        <w:t>Optima, Sans-Serif</w:t>
+      </w:r>
+      <w:r>
+        <w:rPr>
+          <w:rFonts w:ascii="Dubai" w:hAnsi="Dubai" w:cs="Dubai"/>
+          <w:sz w:val="44"/>
+        </w:rPr>
+        <w:t xml:space="preserve"> </w:t>
+      </w:r>
+    </w:p>
+    <w:p>
+      <w:pPr>
+        <w:pStyle w:val="Heading1"/>
+        <w:rPr>
+          <w:u w:val="single"/>
+        </w:rPr>
+      </w:pPr>
+    </w:p>
+    <w:p>
+      <w:pPr>
+        <w:pStyle w:val="Heading1"/>
+        <w:rPr>
+          <w:u w:val="single"/>
+        </w:rPr>
+      </w:pPr>
       <w:bookmarkStart w:id="0" w:name="_GoBack"/>
       <w:bookmarkEnd w:id="0"/>
-    </w:p>
-    <w:p>
-      <w:pPr>
-        <w:pStyle w:val="Heading1"/>
-        <w:rPr>
-          <w:u w:val="single"/>
-        </w:rPr>
-      </w:pPr>
-      <w:r>
-        <w:rPr>
-          <w:u w:val="single"/>
-        </w:rPr>
-        <w:t>Target Audience</w:t>
-      </w:r>
-    </w:p>
-    <w:p>
-      <w:r>
-        <w:t>Carpe diem</w:t>
-      </w:r>
-    </w:p>
-    <w:p/>
-    <w:p>
-      <w:pPr>
-        <w:pStyle w:val="Heading1"/>
-        <w:rPr>
-          <w:u w:val="single"/>
-        </w:rPr>
-      </w:pPr>
-      <w:r>
-        <w:rPr>
-          <w:u w:val="single"/>
-        </w:rPr>
-        <w:t>Site Map</w:t>
-      </w:r>
-    </w:p>
-    <w:p>
-      <w:r>
-        <w:t>Carpe diem</w:t>
-      </w:r>
-    </w:p>
-    <w:p/>
-    <w:p>
-      <w:pPr>
-        <w:pStyle w:val="Heading1"/>
-        <w:rPr>
-          <w:u w:val="single"/>
-        </w:rPr>
-      </w:pPr>
-      <w:r>
-        <w:rPr>
-          <w:u w:val="single"/>
-        </w:rPr>
-        <w:t>Color Scheme</w:t>
-      </w:r>
-    </w:p>
-    <w:p>
-      <w:r>
-        <w:t>Carpe diem</w:t>
-      </w:r>
-    </w:p>
-    <w:p/>
-    <w:p>
-      <w:pPr>
-        <w:pStyle w:val="Heading1"/>
-        <w:rPr>
-          <w:u w:val="single"/>
-        </w:rPr>
-      </w:pPr>
-      <w:r>
-        <w:rPr>
-          <w:u w:val="single"/>
-        </w:rPr>
-        <w:t>Typography</w:t>
-      </w:r>
-    </w:p>
-    <w:p>
-      <w:r>
-        <w:t>Carpe diem</w:t>
-      </w:r>
-    </w:p>
-    <w:p/>
-    <w:p>
-      <w:pPr>
-        <w:pStyle w:val="Heading1"/>
-        <w:rPr>
-          <w:u w:val="single"/>
-        </w:rPr>
-      </w:pPr>
       <w:r>
         <w:rPr>
           <w:u w:val="single"/>
         </w:rPr>
         <w:t>Wire-Frame Sketches</w:t>
-      </w:r>
-    </w:p>
-    <w:p>
-      <w:r>
-        <w:t>Carpe diem</w:t>
       </w:r>
     </w:p>
     <w:p/>
@@ -688,6 +1003,29 @@
       <w:szCs w:val="56"/>
     </w:rPr>
   </w:style>
+  <w:style w:type="character" w:styleId="Hyperlink">
+    <w:name w:val="Hyperlink"/>
+    <w:basedOn w:val="DefaultParagraphFont"/>
+    <w:uiPriority w:val="99"/>
+    <w:unhideWhenUsed/>
+    <w:rsid w:val="00AD73C2"/>
+    <w:rPr>
+      <w:color w:val="0563C1" w:themeColor="hyperlink"/>
+      <w:u w:val="single"/>
+    </w:rPr>
+  </w:style>
+  <w:style w:type="character" w:styleId="UnresolvedMention">
+    <w:name w:val="Unresolved Mention"/>
+    <w:basedOn w:val="DefaultParagraphFont"/>
+    <w:uiPriority w:val="99"/>
+    <w:semiHidden/>
+    <w:unhideWhenUsed/>
+    <w:rsid w:val="00AD73C2"/>
+    <w:rPr>
+      <w:color w:val="605E5C"/>
+      <w:shd w:val="clear" w:color="auto" w:fill="E1DFDD"/>
+    </w:rPr>
+  </w:style>
 </w:styles>
 </file>
 
